--- a/test_traveloka.docx
+++ b/test_traveloka.docx
@@ -155,6 +155,475 @@
         </w:drawing>
       </w:r>
     </w:p>
+    <w:p>
+      <w:r>
+        <w:t>Unsupervised Learning Algorithm:</w:t>
+      </w:r>
+    </w:p>
+    <w:p>
+      <w:r>
+        <w:t xml:space="preserve">I would like to pick an algorithm known as agglomerative clustering algorithm. </w:t>
+      </w:r>
+      <w:r>
+        <w:t xml:space="preserve">Suppose you can show point at the different toys that kid is having. Now I will ask the kid to put together the toys different type based on the appearance on the shelf. He would put together captain America and hulk in one place. Then </w:t>
+      </w:r>
+      <w:proofErr w:type="spellStart"/>
+      <w:r>
+        <w:t>giJoe</w:t>
+      </w:r>
+      <w:proofErr w:type="spellEnd"/>
+      <w:r>
+        <w:t xml:space="preserve"> ch</w:t>
+      </w:r>
+      <w:r>
+        <w:t xml:space="preserve">aracters in one corner of shelf and </w:t>
+      </w:r>
+      <w:proofErr w:type="spellStart"/>
+      <w:r>
+        <w:t>spiderman</w:t>
+      </w:r>
+      <w:proofErr w:type="spellEnd"/>
+      <w:r>
+        <w:t xml:space="preserve"> in another</w:t>
+      </w:r>
+      <w:r>
+        <w:t xml:space="preserve"> </w:t>
+      </w:r>
+    </w:p>
+    <w:p>
+      <w:pPr>
+        <w:pStyle w:val="ListParagraph"/>
+        <w:numPr>
+          <w:ilvl w:val="0"/>
+          <w:numId w:val="6"/>
+        </w:numPr>
+      </w:pPr>
+      <w:r>
+        <w:t>Cluster 1 – Captain America and Hulk</w:t>
+      </w:r>
+    </w:p>
+    <w:p>
+      <w:pPr>
+        <w:pStyle w:val="ListParagraph"/>
+        <w:numPr>
+          <w:ilvl w:val="0"/>
+          <w:numId w:val="6"/>
+        </w:numPr>
+      </w:pPr>
+      <w:r>
+        <w:t xml:space="preserve">Cluster 2 – </w:t>
+      </w:r>
+      <w:proofErr w:type="spellStart"/>
+      <w:r>
+        <w:t>GiJoe</w:t>
+      </w:r>
+      <w:proofErr w:type="spellEnd"/>
+      <w:r>
+        <w:t xml:space="preserve"> characters</w:t>
+      </w:r>
+    </w:p>
+    <w:p>
+      <w:pPr>
+        <w:pStyle w:val="ListParagraph"/>
+        <w:numPr>
+          <w:ilvl w:val="0"/>
+          <w:numId w:val="6"/>
+        </w:numPr>
+      </w:pPr>
+      <w:r>
+        <w:t>Cluster 3 - Spiderman</w:t>
+      </w:r>
+      <w:r>
+        <w:t xml:space="preserve"> </w:t>
+      </w:r>
+    </w:p>
+    <w:p>
+      <w:r>
+        <w:lastRenderedPageBreak/>
+        <w:t>It’s not enough to be based on the appearance. Still we can do much better by now looking at the powers of the different characters (not disturbing the cluster appearance leading to increase in size). Then you can combine Cluster 1 and Cluster 3 together as they both have super natural powers.</w:t>
+      </w:r>
+    </w:p>
+    <w:p>
+      <w:pPr>
+        <w:pStyle w:val="ListParagraph"/>
+        <w:numPr>
+          <w:ilvl w:val="0"/>
+          <w:numId w:val="6"/>
+        </w:numPr>
+      </w:pPr>
+      <w:r>
+        <w:t xml:space="preserve">Cluster 1 : </w:t>
+      </w:r>
+      <w:r>
+        <w:t xml:space="preserve">  </w:t>
+      </w:r>
+      <w:r>
+        <w:t>Captain America and Hulk and Spiderman</w:t>
+      </w:r>
+    </w:p>
+    <w:p>
+      <w:pPr>
+        <w:pStyle w:val="ListParagraph"/>
+        <w:numPr>
+          <w:ilvl w:val="0"/>
+          <w:numId w:val="6"/>
+        </w:numPr>
+      </w:pPr>
+      <w:r>
+        <w:t xml:space="preserve">Cluster 2:    </w:t>
+      </w:r>
+      <w:proofErr w:type="spellStart"/>
+      <w:r>
+        <w:t>GiJoe</w:t>
+      </w:r>
+      <w:proofErr w:type="spellEnd"/>
+      <w:r>
+        <w:t xml:space="preserve"> characters</w:t>
+      </w:r>
+    </w:p>
+    <w:p>
+      <w:r>
+        <w:t xml:space="preserve">So now you have increased your cluster sizes, but the relation between the </w:t>
+      </w:r>
+      <w:r>
+        <w:t>toys</w:t>
+      </w:r>
+      <w:r>
+        <w:t xml:space="preserve"> has decreased. (Earlier </w:t>
+      </w:r>
+      <w:proofErr w:type="spellStart"/>
+      <w:r>
+        <w:t>the</w:t>
+      </w:r>
+      <w:proofErr w:type="spellEnd"/>
+      <w:r>
+        <w:t xml:space="preserve"> </w:t>
+      </w:r>
+      <w:r>
+        <w:t>toys</w:t>
+      </w:r>
+      <w:r>
+        <w:t xml:space="preserve"> were extremely similar because of similar </w:t>
+      </w:r>
+      <w:r>
+        <w:t>muscular nature</w:t>
+      </w:r>
+      <w:r>
+        <w:t xml:space="preserve">, now they are by </w:t>
+      </w:r>
+      <w:proofErr w:type="spellStart"/>
+      <w:r>
+        <w:t>the</w:t>
+      </w:r>
+      <w:proofErr w:type="spellEnd"/>
+      <w:r>
+        <w:t xml:space="preserve"> </w:t>
+      </w:r>
+      <w:r>
+        <w:t>superpowers</w:t>
+      </w:r>
+      <w:r>
+        <w:t xml:space="preserve">, on different </w:t>
+      </w:r>
+      <w:r>
+        <w:t>powers</w:t>
+      </w:r>
+      <w:r>
+        <w:t>)</w:t>
+      </w:r>
+      <w:r>
+        <w:br/>
+      </w:r>
+      <w:r>
+        <w:br/>
+        <w:t xml:space="preserve">If you find that the </w:t>
+      </w:r>
+      <w:proofErr w:type="gramStart"/>
+      <w:r>
+        <w:t>number of clusters are</w:t>
+      </w:r>
+      <w:proofErr w:type="gramEnd"/>
+      <w:r>
+        <w:t xml:space="preserve"> still large, you combine multiple </w:t>
+      </w:r>
+      <w:r>
+        <w:t>toys</w:t>
+      </w:r>
+      <w:r>
+        <w:t xml:space="preserve"> together based on their </w:t>
+      </w:r>
+      <w:r>
+        <w:t>other characteristics</w:t>
+      </w:r>
+      <w:r>
+        <w:t xml:space="preserve">, and not just on the </w:t>
+      </w:r>
+      <w:r>
+        <w:t>muscular nature and superpower</w:t>
+      </w:r>
+      <w:r>
+        <w:t>.</w:t>
+      </w:r>
+    </w:p>
+    <w:p>
+      <w:r>
+        <w:br/>
+        <w:t xml:space="preserve">As you keep doing this, the relation between </w:t>
+      </w:r>
+      <w:r>
+        <w:t>toys</w:t>
+      </w:r>
+      <w:r>
+        <w:t xml:space="preserve"> within a cluster keeps reducing, but the size of the cluster keeps on increasing. You choose a size and intra-cluster relation that suits you.</w:t>
+      </w:r>
+      <w:r>
+        <w:br/>
+      </w:r>
+      <w:r>
+        <w:br/>
+        <w:t>This is agglomerative clustering, where you start by small clusters, and then keep combining smaller clusters to form larger clusters.</w:t>
+      </w:r>
+    </w:p>
+    <w:p>
+      <w:r>
+        <w:t>Supervised Machine Learning Algorithm:</w:t>
+      </w:r>
+    </w:p>
+    <w:p>
+      <w:r>
+        <w:t>The algorithm that I would like to discuss is called Support Vector Machine.</w:t>
+      </w:r>
+    </w:p>
+    <w:p>
+      <w:r>
+        <w:t xml:space="preserve">I will get some candies of 2 </w:t>
+      </w:r>
+      <w:proofErr w:type="gramStart"/>
+      <w:r>
+        <w:t>types</w:t>
+      </w:r>
+      <w:proofErr w:type="gramEnd"/>
+      <w:r>
+        <w:t xml:space="preserve"> i.e. chocolate and orange flavour and put on a table. Now I will put the stick on the table and show that the stick is able to separate the 2 types of candies pretty well. </w:t>
+      </w:r>
+    </w:p>
+    <w:p>
+      <w:r>
+        <w:t xml:space="preserve">Now let’s say some other mischievous kid sees that the stick is able to separate the candies pretty well and places more candies on the table of the 2 varieties. We see that stick is placed quite well but still one candy is placed on wrong side and we can place the stick in better position now for separation. </w:t>
+      </w:r>
+      <w:r>
+        <w:t>SVMs try to put the stick in the best possible place by having as big a gap on either side of the stick as possible.</w:t>
+      </w:r>
+    </w:p>
+    <w:p>
+      <w:proofErr w:type="gramStart"/>
+      <w:r>
+        <w:t xml:space="preserve">Now </w:t>
+      </w:r>
+      <w:r>
+        <w:t>mischievous kid returns to see that still we are able to separate the different types of candies.</w:t>
+      </w:r>
+      <w:proofErr w:type="gramEnd"/>
+      <w:r>
+        <w:t xml:space="preserve"> He tries to act more intelligent and changes the location of candies so it can’t be separated with a simple stick. He smiled and gave us this new challenge. Then I will show another trick that y</w:t>
+      </w:r>
+      <w:r>
+        <w:t xml:space="preserve">ou flip the table of course! </w:t>
+      </w:r>
+      <w:proofErr w:type="gramStart"/>
+      <w:r>
+        <w:t xml:space="preserve">Throwing the </w:t>
+      </w:r>
+      <w:r>
+        <w:t>candies</w:t>
+      </w:r>
+      <w:r>
+        <w:t xml:space="preserve"> into the air.</w:t>
+      </w:r>
+      <w:proofErr w:type="gramEnd"/>
+      <w:r>
+        <w:t xml:space="preserve"> Then, with your pro ninja skills, you grab a sheet of paper and slip it between the balls.</w:t>
+      </w:r>
+      <w:r>
+        <w:t xml:space="preserve"> </w:t>
+      </w:r>
+      <w:r>
+        <w:t xml:space="preserve">Now, looking at the </w:t>
+      </w:r>
+      <w:r>
+        <w:t>candies</w:t>
+      </w:r>
+      <w:r>
+        <w:t xml:space="preserve"> from where the </w:t>
+      </w:r>
+      <w:r>
+        <w:t>mischievous kid</w:t>
+      </w:r>
+      <w:r>
+        <w:t xml:space="preserve"> is standing, the</w:t>
+      </w:r>
+      <w:r>
+        <w:t xml:space="preserve"> candies</w:t>
+      </w:r>
+      <w:r>
+        <w:t xml:space="preserve"> will look split by some curvy line.</w:t>
+      </w:r>
+    </w:p>
+    <w:p>
+      <w:pPr>
+        <w:pStyle w:val="NormalWeb"/>
+        <w:shd w:val="clear" w:color="auto" w:fill="FFFFFF"/>
+        <w:spacing w:before="0" w:beforeAutospacing="0" w:after="86" w:afterAutospacing="0" w:line="343" w:lineRule="atLeast"/>
+        <w:rPr>
+          <w:rFonts w:asciiTheme="minorHAnsi" w:hAnsiTheme="minorHAnsi"/>
+          <w:color w:val="005C84" w:themeColor="text1"/>
+          <w:sz w:val="20"/>
+          <w:szCs w:val="22"/>
+        </w:rPr>
+      </w:pPr>
+      <w:r>
+        <w:rPr>
+          <w:rFonts w:asciiTheme="minorHAnsi" w:hAnsiTheme="minorHAnsi"/>
+          <w:color w:val="005C84" w:themeColor="text1"/>
+          <w:sz w:val="20"/>
+          <w:szCs w:val="22"/>
+        </w:rPr>
+        <w:t xml:space="preserve">Boring </w:t>
+      </w:r>
+      <w:proofErr w:type="gramStart"/>
+      <w:r>
+        <w:rPr>
+          <w:rFonts w:asciiTheme="minorHAnsi" w:hAnsiTheme="minorHAnsi"/>
+          <w:color w:val="005C84" w:themeColor="text1"/>
+          <w:sz w:val="20"/>
+          <w:szCs w:val="22"/>
+        </w:rPr>
+        <w:t>adults</w:t>
+      </w:r>
+      <w:proofErr w:type="gramEnd"/>
+      <w:r>
+        <w:rPr>
+          <w:rFonts w:asciiTheme="minorHAnsi" w:hAnsiTheme="minorHAnsi"/>
+          <w:color w:val="005C84" w:themeColor="text1"/>
+          <w:sz w:val="20"/>
+          <w:szCs w:val="22"/>
+        </w:rPr>
+        <w:t xml:space="preserve"> calls candies as data, the stick a classifier, the biggest gap trick optimization, call flipping the table kernelling and the piece of paper a </w:t>
+      </w:r>
+      <w:proofErr w:type="spellStart"/>
+      <w:r>
+        <w:rPr>
+          <w:rFonts w:asciiTheme="minorHAnsi" w:hAnsiTheme="minorHAnsi"/>
+          <w:color w:val="005C84" w:themeColor="text1"/>
+          <w:sz w:val="20"/>
+          <w:szCs w:val="22"/>
+        </w:rPr>
+        <w:t>hyperplane</w:t>
+      </w:r>
+      <w:proofErr w:type="spellEnd"/>
+      <w:r>
+        <w:rPr>
+          <w:rFonts w:asciiTheme="minorHAnsi" w:hAnsiTheme="minorHAnsi"/>
+          <w:color w:val="005C84" w:themeColor="text1"/>
+          <w:sz w:val="20"/>
+          <w:szCs w:val="22"/>
+        </w:rPr>
+        <w:t xml:space="preserve">. </w:t>
+      </w:r>
+      <w:r>
+        <w:rPr>
+          <w:rFonts w:asciiTheme="minorHAnsi" w:hAnsiTheme="minorHAnsi"/>
+          <w:color w:val="005C84" w:themeColor="text1"/>
+          <w:sz w:val="20"/>
+          <w:szCs w:val="22"/>
+        </w:rPr>
+        <w:t>O</w:t>
+      </w:r>
+      <w:r>
+        <w:rPr>
+          <w:rFonts w:asciiTheme="minorHAnsi" w:hAnsiTheme="minorHAnsi"/>
+          <w:color w:val="005C84" w:themeColor="text1"/>
+          <w:sz w:val="20"/>
+          <w:szCs w:val="22"/>
+        </w:rPr>
+        <w:t xml:space="preserve">nce we've found the best place to put the stick or the paper, we realise that we can figure out that best place from just a few of the closest </w:t>
+      </w:r>
+      <w:r>
+        <w:rPr>
+          <w:rFonts w:asciiTheme="minorHAnsi" w:hAnsiTheme="minorHAnsi"/>
+          <w:color w:val="005C84" w:themeColor="text1"/>
+          <w:sz w:val="20"/>
+          <w:szCs w:val="22"/>
+        </w:rPr>
+        <w:t>candies</w:t>
+      </w:r>
+      <w:r>
+        <w:rPr>
+          <w:rFonts w:asciiTheme="minorHAnsi" w:hAnsiTheme="minorHAnsi"/>
+          <w:color w:val="005C84" w:themeColor="text1"/>
+          <w:sz w:val="20"/>
+          <w:szCs w:val="22"/>
+        </w:rPr>
+        <w:t xml:space="preserve"> to the stick/paper and most of the other </w:t>
+      </w:r>
+      <w:r>
+        <w:rPr>
+          <w:rFonts w:asciiTheme="minorHAnsi" w:hAnsiTheme="minorHAnsi"/>
+          <w:color w:val="005C84" w:themeColor="text1"/>
+          <w:sz w:val="20"/>
+          <w:szCs w:val="22"/>
+        </w:rPr>
+        <w:t>candies</w:t>
+      </w:r>
+      <w:r>
+        <w:rPr>
+          <w:rFonts w:asciiTheme="minorHAnsi" w:hAnsiTheme="minorHAnsi"/>
+          <w:color w:val="005C84" w:themeColor="text1"/>
+          <w:sz w:val="20"/>
+          <w:szCs w:val="22"/>
+        </w:rPr>
+        <w:t xml:space="preserve"> are unhelpful.</w:t>
+      </w:r>
+      <w:r>
+        <w:rPr>
+          <w:rFonts w:asciiTheme="minorHAnsi" w:hAnsiTheme="minorHAnsi"/>
+          <w:color w:val="005C84" w:themeColor="text1"/>
+          <w:sz w:val="20"/>
+          <w:szCs w:val="22"/>
+        </w:rPr>
+        <w:t xml:space="preserve"> </w:t>
+      </w:r>
+      <w:r>
+        <w:rPr>
+          <w:rFonts w:asciiTheme="minorHAnsi" w:hAnsiTheme="minorHAnsi"/>
+          <w:color w:val="005C84" w:themeColor="text1"/>
+          <w:sz w:val="20"/>
+          <w:szCs w:val="22"/>
+        </w:rPr>
+        <w:t xml:space="preserve">We call these important </w:t>
+      </w:r>
+      <w:r>
+        <w:rPr>
+          <w:rFonts w:asciiTheme="minorHAnsi" w:hAnsiTheme="minorHAnsi"/>
+          <w:color w:val="005C84" w:themeColor="text1"/>
+          <w:sz w:val="20"/>
+          <w:szCs w:val="22"/>
+        </w:rPr>
+        <w:t>candie</w:t>
+      </w:r>
+      <w:r>
+        <w:rPr>
+          <w:rFonts w:asciiTheme="minorHAnsi" w:hAnsiTheme="minorHAnsi"/>
+          <w:color w:val="005C84" w:themeColor="text1"/>
+          <w:sz w:val="20"/>
+          <w:szCs w:val="22"/>
+        </w:rPr>
+        <w:t>s- support vectors.</w:t>
+      </w:r>
+    </w:p>
+    <w:p/>
+    <w:p/>
+    <w:p/>
     <w:p>
       <w:pPr>
         <w:rPr>
@@ -281,6 +750,1519 @@
           <w:spacing w:val="0"/>
           <w:sz w:val="18"/>
         </w:rPr>
+        <w:t>We have 2 construct the scenarios with the help of an example of population to be 1</w:t>
+      </w:r>
+      <w:r>
+        <w:rPr>
+          <w:rStyle w:val="BookTitle"/>
+          <w:bCs w:val="0"/>
+          <w:color w:val="005C84" w:themeColor="text1"/>
+          <w:spacing w:val="0"/>
+          <w:sz w:val="18"/>
+        </w:rPr>
+        <w:t>0,</w:t>
+      </w:r>
+      <w:r>
+        <w:rPr>
+          <w:rStyle w:val="BookTitle"/>
+          <w:bCs w:val="0"/>
+          <w:color w:val="005C84" w:themeColor="text1"/>
+          <w:spacing w:val="0"/>
+          <w:sz w:val="18"/>
+        </w:rPr>
+        <w:t>0</w:t>
+      </w:r>
+      <w:r>
+        <w:rPr>
+          <w:rStyle w:val="BookTitle"/>
+          <w:bCs w:val="0"/>
+          <w:color w:val="005C84" w:themeColor="text1"/>
+          <w:spacing w:val="0"/>
+          <w:sz w:val="18"/>
+        </w:rPr>
+        <w:t>00</w:t>
+      </w:r>
+      <w:r>
+        <w:rPr>
+          <w:rStyle w:val="BookTitle"/>
+          <w:bCs w:val="0"/>
+          <w:color w:val="005C84" w:themeColor="text1"/>
+          <w:spacing w:val="0"/>
+          <w:sz w:val="18"/>
+        </w:rPr>
+        <w:t>,000. Let’s now take the scenario one by one:</w:t>
+      </w:r>
+    </w:p>
+    <w:p>
+      <w:pPr>
+        <w:rPr>
+          <w:rStyle w:val="BookTitle"/>
+          <w:bCs w:val="0"/>
+          <w:color w:val="005C84" w:themeColor="text1"/>
+          <w:spacing w:val="0"/>
+          <w:sz w:val="18"/>
+        </w:rPr>
+      </w:pPr>
+      <w:r>
+        <w:rPr>
+          <w:rStyle w:val="BookTitle"/>
+          <w:bCs w:val="0"/>
+          <w:color w:val="005C84" w:themeColor="text1"/>
+          <w:spacing w:val="0"/>
+          <w:sz w:val="18"/>
+        </w:rPr>
+        <w:t>A table can be constructed which helps in better explaining the probabilities. The scenarios can be compared with the help of example let’s say patient test positive which of the above 2 options performs better:</w:t>
+      </w:r>
+    </w:p>
+    <w:p>
+      <w:pPr>
+        <w:pStyle w:val="ListParagraph"/>
+        <w:numPr>
+          <w:ilvl w:val="0"/>
+          <w:numId w:val="6"/>
+        </w:numPr>
+        <w:rPr>
+          <w:rStyle w:val="BookTitle"/>
+          <w:bCs w:val="0"/>
+          <w:color w:val="005C84" w:themeColor="text1"/>
+          <w:spacing w:val="0"/>
+          <w:sz w:val="18"/>
+        </w:rPr>
+      </w:pPr>
+      <w:r>
+        <w:rPr>
+          <w:rStyle w:val="BookTitle"/>
+          <w:bCs w:val="0"/>
+          <w:color w:val="005C84" w:themeColor="text1"/>
+          <w:spacing w:val="0"/>
+          <w:sz w:val="18"/>
+        </w:rPr>
+        <w:t>Test A:</w:t>
+      </w:r>
+    </w:p>
+    <w:p>
+      <w:pPr>
+        <w:rPr>
+          <w:rStyle w:val="BookTitle"/>
+          <w:bCs w:val="0"/>
+          <w:color w:val="005C84" w:themeColor="text1"/>
+          <w:spacing w:val="0"/>
+          <w:sz w:val="18"/>
+        </w:rPr>
+      </w:pPr>
+      <w:r>
+        <w:rPr>
+          <w:rStyle w:val="BookTitle"/>
+          <w:bCs w:val="0"/>
+          <w:color w:val="005C84" w:themeColor="text1"/>
+          <w:spacing w:val="0"/>
+          <w:sz w:val="18"/>
+        </w:rPr>
+        <w:t xml:space="preserve">             Disease X           No Disease </w:t>
+      </w:r>
+      <w:r>
+        <w:rPr>
+          <w:rStyle w:val="BookTitle"/>
+          <w:bCs w:val="0"/>
+          <w:color w:val="005C84" w:themeColor="text1"/>
+          <w:spacing w:val="0"/>
+          <w:sz w:val="18"/>
+        </w:rPr>
+        <w:t xml:space="preserve">       Total</w:t>
+      </w:r>
+    </w:p>
+    <w:p>
+      <w:pPr>
+        <w:rPr>
+          <w:rStyle w:val="BookTitle"/>
+          <w:bCs w:val="0"/>
+          <w:color w:val="005C84" w:themeColor="text1"/>
+          <w:spacing w:val="0"/>
+          <w:sz w:val="18"/>
+        </w:rPr>
+      </w:pPr>
+      <w:r>
+        <w:rPr>
+          <w:rStyle w:val="BookTitle"/>
+          <w:bCs w:val="0"/>
+          <w:color w:val="005C84" w:themeColor="text1"/>
+          <w:spacing w:val="0"/>
+          <w:sz w:val="18"/>
+        </w:rPr>
+        <w:t xml:space="preserve">Tests+   </w:t>
+      </w:r>
+      <w:r>
+        <w:rPr>
+          <w:rStyle w:val="BookTitle"/>
+          <w:bCs w:val="0"/>
+          <w:color w:val="005C84" w:themeColor="text1"/>
+          <w:spacing w:val="0"/>
+          <w:sz w:val="18"/>
+        </w:rPr>
+        <w:t>99</w:t>
+      </w:r>
+      <w:r>
+        <w:rPr>
+          <w:rStyle w:val="BookTitle"/>
+          <w:bCs w:val="0"/>
+          <w:color w:val="005C84" w:themeColor="text1"/>
+          <w:spacing w:val="0"/>
+          <w:sz w:val="18"/>
+        </w:rPr>
+        <w:t>000</w:t>
+      </w:r>
+      <w:r>
+        <w:rPr>
+          <w:rStyle w:val="BookTitle"/>
+          <w:bCs w:val="0"/>
+          <w:color w:val="005C84" w:themeColor="text1"/>
+          <w:spacing w:val="0"/>
+          <w:sz w:val="18"/>
+        </w:rPr>
+        <w:t xml:space="preserve">                 </w:t>
+      </w:r>
+      <w:r>
+        <w:rPr>
+          <w:rStyle w:val="BookTitle"/>
+          <w:bCs w:val="0"/>
+          <w:color w:val="005C84" w:themeColor="text1"/>
+          <w:spacing w:val="0"/>
+          <w:sz w:val="18"/>
+        </w:rPr>
+        <w:t>99,000</w:t>
+      </w:r>
+      <w:r>
+        <w:rPr>
+          <w:rStyle w:val="BookTitle"/>
+          <w:bCs w:val="0"/>
+          <w:color w:val="005C84" w:themeColor="text1"/>
+          <w:spacing w:val="0"/>
+          <w:sz w:val="18"/>
+        </w:rPr>
+        <w:t xml:space="preserve">               </w:t>
+      </w:r>
+      <w:r>
+        <w:rPr>
+          <w:rStyle w:val="BookTitle"/>
+          <w:bCs w:val="0"/>
+          <w:color w:val="005C84" w:themeColor="text1"/>
+          <w:spacing w:val="0"/>
+          <w:sz w:val="18"/>
+        </w:rPr>
+        <w:t>198,000</w:t>
+      </w:r>
+    </w:p>
+    <w:p>
+      <w:pPr>
+        <w:rPr>
+          <w:rStyle w:val="BookTitle"/>
+          <w:bCs w:val="0"/>
+          <w:color w:val="005C84" w:themeColor="text1"/>
+          <w:spacing w:val="0"/>
+          <w:sz w:val="18"/>
+        </w:rPr>
+      </w:pPr>
+      <w:r>
+        <w:rPr>
+          <w:rStyle w:val="BookTitle"/>
+          <w:bCs w:val="0"/>
+          <w:color w:val="005C84" w:themeColor="text1"/>
+          <w:spacing w:val="0"/>
+          <w:sz w:val="18"/>
+        </w:rPr>
+        <w:t>Test-</w:t>
+      </w:r>
+      <w:r>
+        <w:rPr>
+          <w:rStyle w:val="BookTitle"/>
+          <w:bCs w:val="0"/>
+          <w:color w:val="005C84" w:themeColor="text1"/>
+          <w:spacing w:val="0"/>
+          <w:sz w:val="18"/>
+        </w:rPr>
+        <w:t xml:space="preserve">        1</w:t>
+      </w:r>
+      <w:r>
+        <w:rPr>
+          <w:rStyle w:val="BookTitle"/>
+          <w:bCs w:val="0"/>
+          <w:color w:val="005C84" w:themeColor="text1"/>
+          <w:spacing w:val="0"/>
+          <w:sz w:val="18"/>
+        </w:rPr>
+        <w:t>000</w:t>
+      </w:r>
+      <w:r>
+        <w:rPr>
+          <w:rStyle w:val="BookTitle"/>
+          <w:bCs w:val="0"/>
+          <w:color w:val="005C84" w:themeColor="text1"/>
+          <w:spacing w:val="0"/>
+          <w:sz w:val="18"/>
+        </w:rPr>
+        <w:t xml:space="preserve">                 9</w:t>
+      </w:r>
+      <w:r>
+        <w:rPr>
+          <w:rStyle w:val="BookTitle"/>
+          <w:bCs w:val="0"/>
+          <w:color w:val="005C84" w:themeColor="text1"/>
+          <w:spacing w:val="0"/>
+          <w:sz w:val="18"/>
+        </w:rPr>
+        <w:t>,</w:t>
+      </w:r>
+      <w:r>
+        <w:rPr>
+          <w:rStyle w:val="BookTitle"/>
+          <w:bCs w:val="0"/>
+          <w:color w:val="005C84" w:themeColor="text1"/>
+          <w:spacing w:val="0"/>
+          <w:sz w:val="18"/>
+        </w:rPr>
+        <w:t>8</w:t>
+      </w:r>
+      <w:r>
+        <w:rPr>
+          <w:rStyle w:val="BookTitle"/>
+          <w:bCs w:val="0"/>
+          <w:color w:val="005C84" w:themeColor="text1"/>
+          <w:spacing w:val="0"/>
+          <w:sz w:val="18"/>
+        </w:rPr>
+        <w:t>01</w:t>
+      </w:r>
+      <w:r>
+        <w:rPr>
+          <w:rStyle w:val="BookTitle"/>
+          <w:bCs w:val="0"/>
+          <w:color w:val="005C84" w:themeColor="text1"/>
+          <w:spacing w:val="0"/>
+          <w:sz w:val="18"/>
+        </w:rPr>
+        <w:t>,000</w:t>
+      </w:r>
+      <w:r>
+        <w:rPr>
+          <w:rStyle w:val="BookTitle"/>
+          <w:bCs w:val="0"/>
+          <w:color w:val="005C84" w:themeColor="text1"/>
+          <w:spacing w:val="0"/>
+          <w:sz w:val="18"/>
+        </w:rPr>
+        <w:t xml:space="preserve">          </w:t>
+      </w:r>
+      <w:r>
+        <w:rPr>
+          <w:rStyle w:val="BookTitle"/>
+          <w:bCs w:val="0"/>
+          <w:color w:val="005C84" w:themeColor="text1"/>
+          <w:spacing w:val="0"/>
+          <w:sz w:val="18"/>
+        </w:rPr>
+        <w:t>9</w:t>
+      </w:r>
+      <w:r>
+        <w:rPr>
+          <w:rStyle w:val="BookTitle"/>
+          <w:bCs w:val="0"/>
+          <w:color w:val="005C84" w:themeColor="text1"/>
+          <w:spacing w:val="0"/>
+          <w:sz w:val="18"/>
+        </w:rPr>
+        <w:t>,802</w:t>
+      </w:r>
+      <w:r>
+        <w:rPr>
+          <w:rStyle w:val="BookTitle"/>
+          <w:bCs w:val="0"/>
+          <w:color w:val="005C84" w:themeColor="text1"/>
+          <w:spacing w:val="0"/>
+          <w:sz w:val="18"/>
+        </w:rPr>
+        <w:t>,000</w:t>
+      </w:r>
+      <w:r>
+        <w:rPr>
+          <w:rStyle w:val="BookTitle"/>
+          <w:bCs w:val="0"/>
+          <w:color w:val="005C84" w:themeColor="text1"/>
+          <w:spacing w:val="0"/>
+          <w:sz w:val="18"/>
+        </w:rPr>
+        <w:t xml:space="preserve">  </w:t>
+      </w:r>
+    </w:p>
+    <w:p>
+      <w:pPr>
+        <w:rPr>
+          <w:rStyle w:val="BookTitle"/>
+          <w:bCs w:val="0"/>
+          <w:color w:val="005C84" w:themeColor="text1"/>
+          <w:spacing w:val="0"/>
+          <w:sz w:val="18"/>
+        </w:rPr>
+      </w:pPr>
+      <w:r>
+        <w:rPr>
+          <w:rStyle w:val="BookTitle"/>
+          <w:bCs w:val="0"/>
+          <w:color w:val="005C84" w:themeColor="text1"/>
+          <w:spacing w:val="0"/>
+          <w:sz w:val="18"/>
+        </w:rPr>
+        <w:t xml:space="preserve"> Total      10</w:t>
+      </w:r>
+      <w:r>
+        <w:rPr>
+          <w:rStyle w:val="BookTitle"/>
+          <w:bCs w:val="0"/>
+          <w:color w:val="005C84" w:themeColor="text1"/>
+          <w:spacing w:val="0"/>
+          <w:sz w:val="18"/>
+        </w:rPr>
+        <w:t>0,</w:t>
+      </w:r>
+      <w:r>
+        <w:rPr>
+          <w:rStyle w:val="BookTitle"/>
+          <w:bCs w:val="0"/>
+          <w:color w:val="005C84" w:themeColor="text1"/>
+          <w:spacing w:val="0"/>
+          <w:sz w:val="18"/>
+        </w:rPr>
+        <w:t>0</w:t>
+      </w:r>
+      <w:r>
+        <w:rPr>
+          <w:rStyle w:val="BookTitle"/>
+          <w:bCs w:val="0"/>
+          <w:color w:val="005C84" w:themeColor="text1"/>
+          <w:spacing w:val="0"/>
+          <w:sz w:val="18"/>
+        </w:rPr>
+        <w:t>00</w:t>
+      </w:r>
+      <w:r>
+        <w:rPr>
+          <w:rStyle w:val="BookTitle"/>
+          <w:bCs w:val="0"/>
+          <w:color w:val="005C84" w:themeColor="text1"/>
+          <w:spacing w:val="0"/>
+          <w:sz w:val="18"/>
+        </w:rPr>
+        <w:t xml:space="preserve"> </w:t>
+      </w:r>
+      <w:r>
+        <w:rPr>
+          <w:rStyle w:val="BookTitle"/>
+          <w:bCs w:val="0"/>
+          <w:color w:val="005C84" w:themeColor="text1"/>
+          <w:spacing w:val="0"/>
+          <w:sz w:val="18"/>
+        </w:rPr>
+        <w:t xml:space="preserve">            9</w:t>
+      </w:r>
+      <w:r>
+        <w:rPr>
+          <w:rStyle w:val="BookTitle"/>
+          <w:bCs w:val="0"/>
+          <w:color w:val="005C84" w:themeColor="text1"/>
+          <w:spacing w:val="0"/>
+          <w:sz w:val="18"/>
+        </w:rPr>
+        <w:t>,</w:t>
+      </w:r>
+      <w:r>
+        <w:rPr>
+          <w:rStyle w:val="BookTitle"/>
+          <w:bCs w:val="0"/>
+          <w:color w:val="005C84" w:themeColor="text1"/>
+          <w:spacing w:val="0"/>
+          <w:sz w:val="18"/>
+        </w:rPr>
+        <w:t>900</w:t>
+      </w:r>
+      <w:r>
+        <w:rPr>
+          <w:rStyle w:val="BookTitle"/>
+          <w:bCs w:val="0"/>
+          <w:color w:val="005C84" w:themeColor="text1"/>
+          <w:spacing w:val="0"/>
+          <w:sz w:val="18"/>
+        </w:rPr>
+        <w:t>,</w:t>
+      </w:r>
+      <w:r>
+        <w:rPr>
+          <w:rStyle w:val="BookTitle"/>
+          <w:bCs w:val="0"/>
+          <w:color w:val="005C84" w:themeColor="text1"/>
+          <w:spacing w:val="0"/>
+          <w:sz w:val="18"/>
+        </w:rPr>
+        <w:t>000</w:t>
+      </w:r>
+      <w:r>
+        <w:rPr>
+          <w:rStyle w:val="BookTitle"/>
+          <w:bCs w:val="0"/>
+          <w:color w:val="005C84" w:themeColor="text1"/>
+          <w:spacing w:val="0"/>
+          <w:sz w:val="18"/>
+        </w:rPr>
+        <w:t xml:space="preserve">          10</w:t>
+      </w:r>
+      <w:r>
+        <w:rPr>
+          <w:rStyle w:val="BookTitle"/>
+          <w:bCs w:val="0"/>
+          <w:color w:val="005C84" w:themeColor="text1"/>
+          <w:spacing w:val="0"/>
+          <w:sz w:val="18"/>
+        </w:rPr>
+        <w:t>,</w:t>
+      </w:r>
+      <w:r>
+        <w:rPr>
+          <w:rStyle w:val="BookTitle"/>
+          <w:bCs w:val="0"/>
+          <w:color w:val="005C84" w:themeColor="text1"/>
+          <w:spacing w:val="0"/>
+          <w:sz w:val="18"/>
+        </w:rPr>
+        <w:t>000</w:t>
+      </w:r>
+      <w:r>
+        <w:rPr>
+          <w:rStyle w:val="BookTitle"/>
+          <w:bCs w:val="0"/>
+          <w:color w:val="005C84" w:themeColor="text1"/>
+          <w:spacing w:val="0"/>
+          <w:sz w:val="18"/>
+        </w:rPr>
+        <w:t>,000</w:t>
+      </w:r>
+      <w:r>
+        <w:rPr>
+          <w:rStyle w:val="BookTitle"/>
+          <w:bCs w:val="0"/>
+          <w:color w:val="005C84" w:themeColor="text1"/>
+          <w:spacing w:val="0"/>
+          <w:sz w:val="18"/>
+        </w:rPr>
+        <w:t xml:space="preserve">  </w:t>
+      </w:r>
+    </w:p>
+    <w:p>
+      <w:pPr>
+        <w:rPr>
+          <w:rStyle w:val="BookTitle"/>
+          <w:bCs w:val="0"/>
+          <w:color w:val="005C84" w:themeColor="text1"/>
+          <w:spacing w:val="0"/>
+          <w:sz w:val="18"/>
+        </w:rPr>
+      </w:pPr>
+      <w:r>
+        <w:rPr>
+          <w:rStyle w:val="BookTitle"/>
+          <w:bCs w:val="0"/>
+          <w:color w:val="005C84" w:themeColor="text1"/>
+          <w:spacing w:val="0"/>
+          <w:sz w:val="18"/>
+        </w:rPr>
+        <w:t>Now the probability</w:t>
+      </w:r>
+      <w:r>
+        <w:rPr>
+          <w:rStyle w:val="BookTitle"/>
+          <w:bCs w:val="0"/>
+          <w:color w:val="005C84" w:themeColor="text1"/>
+          <w:spacing w:val="0"/>
+          <w:sz w:val="18"/>
+        </w:rPr>
+        <w:t xml:space="preserve"> of disease</w:t>
+      </w:r>
+      <w:r>
+        <w:rPr>
+          <w:rStyle w:val="BookTitle"/>
+          <w:bCs w:val="0"/>
+          <w:color w:val="005C84" w:themeColor="text1"/>
+          <w:spacing w:val="0"/>
+          <w:sz w:val="18"/>
+        </w:rPr>
+        <w:t xml:space="preserve"> </w:t>
+      </w:r>
+      <w:r>
+        <w:rPr>
+          <w:rStyle w:val="BookTitle"/>
+          <w:bCs w:val="0"/>
+          <w:color w:val="005C84" w:themeColor="text1"/>
+          <w:spacing w:val="0"/>
+          <w:sz w:val="18"/>
+        </w:rPr>
+        <w:t xml:space="preserve">given </w:t>
+      </w:r>
+      <w:r>
+        <w:rPr>
+          <w:rStyle w:val="BookTitle"/>
+          <w:bCs w:val="0"/>
+          <w:color w:val="005C84" w:themeColor="text1"/>
+          <w:spacing w:val="0"/>
+          <w:sz w:val="18"/>
+        </w:rPr>
+        <w:t>that patient tests</w:t>
+      </w:r>
+      <w:r>
+        <w:rPr>
+          <w:rStyle w:val="BookTitle"/>
+          <w:bCs w:val="0"/>
+          <w:color w:val="005C84" w:themeColor="text1"/>
+          <w:spacing w:val="0"/>
+          <w:sz w:val="18"/>
+        </w:rPr>
+        <w:t xml:space="preserve"> positive is</w:t>
+      </w:r>
+      <w:r>
+        <w:rPr>
+          <w:rStyle w:val="BookTitle"/>
+          <w:bCs w:val="0"/>
+          <w:color w:val="005C84" w:themeColor="text1"/>
+          <w:spacing w:val="0"/>
+          <w:sz w:val="18"/>
+        </w:rPr>
+        <w:t xml:space="preserve"> </w:t>
+      </w:r>
+      <w:r>
+        <w:rPr>
+          <w:rStyle w:val="BookTitle"/>
+          <w:bCs w:val="0"/>
+          <w:color w:val="005C84" w:themeColor="text1"/>
+          <w:spacing w:val="0"/>
+          <w:sz w:val="18"/>
+        </w:rPr>
+        <w:t>having the probability of 99</w:t>
+      </w:r>
+      <w:r>
+        <w:rPr>
+          <w:rStyle w:val="BookTitle"/>
+          <w:bCs w:val="0"/>
+          <w:color w:val="005C84" w:themeColor="text1"/>
+          <w:spacing w:val="0"/>
+          <w:sz w:val="18"/>
+        </w:rPr>
+        <w:t>000/</w:t>
+      </w:r>
+      <w:r>
+        <w:rPr>
+          <w:rStyle w:val="BookTitle"/>
+          <w:bCs w:val="0"/>
+          <w:color w:val="005C84" w:themeColor="text1"/>
+          <w:spacing w:val="0"/>
+          <w:sz w:val="18"/>
+        </w:rPr>
+        <w:t>198</w:t>
+      </w:r>
+      <w:r>
+        <w:rPr>
+          <w:rStyle w:val="BookTitle"/>
+          <w:bCs w:val="0"/>
+          <w:color w:val="005C84" w:themeColor="text1"/>
+          <w:spacing w:val="0"/>
+          <w:sz w:val="18"/>
+        </w:rPr>
+        <w:t>000</w:t>
+      </w:r>
+      <w:r>
+        <w:rPr>
+          <w:rStyle w:val="BookTitle"/>
+          <w:bCs w:val="0"/>
+          <w:color w:val="005C84" w:themeColor="text1"/>
+          <w:spacing w:val="0"/>
+          <w:sz w:val="18"/>
+        </w:rPr>
+        <w:t>=0.50 chan</w:t>
+      </w:r>
+      <w:r>
+        <w:rPr>
+          <w:rStyle w:val="BookTitle"/>
+          <w:bCs w:val="0"/>
+          <w:color w:val="005C84" w:themeColor="text1"/>
+          <w:spacing w:val="0"/>
+          <w:sz w:val="18"/>
+        </w:rPr>
+        <w:t>c</w:t>
+      </w:r>
+      <w:r>
+        <w:rPr>
+          <w:rStyle w:val="BookTitle"/>
+          <w:bCs w:val="0"/>
+          <w:color w:val="005C84" w:themeColor="text1"/>
+          <w:spacing w:val="0"/>
+          <w:sz w:val="18"/>
+        </w:rPr>
+        <w:t>e of correct diagnosis</w:t>
+      </w:r>
+    </w:p>
+    <w:p>
+      <w:pPr>
+        <w:pStyle w:val="ListParagraph"/>
+        <w:numPr>
+          <w:ilvl w:val="0"/>
+          <w:numId w:val="6"/>
+        </w:numPr>
+        <w:rPr>
+          <w:rStyle w:val="BookTitle"/>
+          <w:bCs w:val="0"/>
+          <w:color w:val="005C84" w:themeColor="text1"/>
+          <w:spacing w:val="0"/>
+          <w:sz w:val="18"/>
+        </w:rPr>
+      </w:pPr>
+      <w:r>
+        <w:rPr>
+          <w:rStyle w:val="BookTitle"/>
+          <w:bCs w:val="0"/>
+          <w:color w:val="005C84" w:themeColor="text1"/>
+          <w:spacing w:val="0"/>
+          <w:sz w:val="18"/>
+        </w:rPr>
+        <w:t>Test B:</w:t>
+      </w:r>
+    </w:p>
+    <w:p>
+      <w:pPr>
+        <w:pStyle w:val="ListParagraph"/>
+        <w:rPr>
+          <w:rStyle w:val="BookTitle"/>
+          <w:bCs w:val="0"/>
+          <w:color w:val="005C84" w:themeColor="text1"/>
+          <w:spacing w:val="0"/>
+          <w:sz w:val="18"/>
+        </w:rPr>
+      </w:pPr>
+    </w:p>
+    <w:p>
+      <w:pPr>
+        <w:rPr>
+          <w:rStyle w:val="BookTitle"/>
+          <w:bCs w:val="0"/>
+          <w:color w:val="005C84" w:themeColor="text1"/>
+          <w:spacing w:val="0"/>
+          <w:sz w:val="18"/>
+        </w:rPr>
+      </w:pPr>
+      <w:r>
+        <w:rPr>
+          <w:rStyle w:val="BookTitle"/>
+          <w:bCs w:val="0"/>
+          <w:color w:val="005C84" w:themeColor="text1"/>
+          <w:spacing w:val="0"/>
+          <w:sz w:val="18"/>
+        </w:rPr>
+        <w:t xml:space="preserve">            </w:t>
+      </w:r>
+      <w:r>
+        <w:rPr>
+          <w:rStyle w:val="BookTitle"/>
+          <w:bCs w:val="0"/>
+          <w:color w:val="005C84" w:themeColor="text1"/>
+          <w:spacing w:val="0"/>
+          <w:sz w:val="18"/>
+        </w:rPr>
+        <w:t>Disease X           No Disease        Total</w:t>
+      </w:r>
+    </w:p>
+    <w:p>
+      <w:pPr>
+        <w:rPr>
+          <w:rStyle w:val="BookTitle"/>
+          <w:bCs w:val="0"/>
+          <w:color w:val="005C84" w:themeColor="text1"/>
+          <w:spacing w:val="0"/>
+          <w:sz w:val="18"/>
+        </w:rPr>
+      </w:pPr>
+      <w:r>
+        <w:rPr>
+          <w:rStyle w:val="BookTitle"/>
+          <w:bCs w:val="0"/>
+          <w:color w:val="005C84" w:themeColor="text1"/>
+          <w:spacing w:val="0"/>
+          <w:sz w:val="18"/>
+        </w:rPr>
+        <w:t xml:space="preserve">Tests+ </w:t>
+      </w:r>
+      <w:r>
+        <w:rPr>
+          <w:rStyle w:val="BookTitle"/>
+          <w:bCs w:val="0"/>
+          <w:color w:val="005C84" w:themeColor="text1"/>
+          <w:spacing w:val="0"/>
+          <w:sz w:val="18"/>
+        </w:rPr>
+        <w:t xml:space="preserve"> </w:t>
+      </w:r>
+      <w:r>
+        <w:rPr>
+          <w:rStyle w:val="BookTitle"/>
+          <w:bCs w:val="0"/>
+          <w:color w:val="005C84" w:themeColor="text1"/>
+          <w:spacing w:val="0"/>
+          <w:sz w:val="18"/>
+        </w:rPr>
+        <w:t xml:space="preserve">  9</w:t>
+      </w:r>
+      <w:r>
+        <w:rPr>
+          <w:rStyle w:val="BookTitle"/>
+          <w:bCs w:val="0"/>
+          <w:color w:val="005C84" w:themeColor="text1"/>
+          <w:spacing w:val="0"/>
+          <w:sz w:val="18"/>
+        </w:rPr>
+        <w:t>0,000</w:t>
+      </w:r>
+      <w:r>
+        <w:rPr>
+          <w:rStyle w:val="BookTitle"/>
+          <w:bCs w:val="0"/>
+          <w:color w:val="005C84" w:themeColor="text1"/>
+          <w:spacing w:val="0"/>
+          <w:sz w:val="18"/>
+        </w:rPr>
+        <w:t xml:space="preserve">                   9</w:t>
+      </w:r>
+      <w:r>
+        <w:rPr>
+          <w:rStyle w:val="BookTitle"/>
+          <w:bCs w:val="0"/>
+          <w:color w:val="005C84" w:themeColor="text1"/>
+          <w:spacing w:val="0"/>
+          <w:sz w:val="18"/>
+        </w:rPr>
+        <w:t>,</w:t>
+      </w:r>
+      <w:r>
+        <w:rPr>
+          <w:rStyle w:val="BookTitle"/>
+          <w:bCs w:val="0"/>
+          <w:color w:val="005C84" w:themeColor="text1"/>
+          <w:spacing w:val="0"/>
+          <w:sz w:val="18"/>
+        </w:rPr>
+        <w:t>900</w:t>
+      </w:r>
+      <w:r>
+        <w:rPr>
+          <w:rStyle w:val="BookTitle"/>
+          <w:bCs w:val="0"/>
+          <w:color w:val="005C84" w:themeColor="text1"/>
+          <w:spacing w:val="0"/>
+          <w:sz w:val="18"/>
+        </w:rPr>
+        <w:t xml:space="preserve">               </w:t>
+      </w:r>
+      <w:r>
+        <w:rPr>
+          <w:rStyle w:val="BookTitle"/>
+          <w:bCs w:val="0"/>
+          <w:color w:val="005C84" w:themeColor="text1"/>
+          <w:spacing w:val="0"/>
+          <w:sz w:val="18"/>
+        </w:rPr>
+        <w:t>99,900</w:t>
+      </w:r>
+    </w:p>
+    <w:p>
+      <w:pPr>
+        <w:rPr>
+          <w:rStyle w:val="BookTitle"/>
+          <w:bCs w:val="0"/>
+          <w:color w:val="005C84" w:themeColor="text1"/>
+          <w:spacing w:val="0"/>
+          <w:sz w:val="18"/>
+        </w:rPr>
+      </w:pPr>
+      <w:r>
+        <w:rPr>
+          <w:rStyle w:val="BookTitle"/>
+          <w:bCs w:val="0"/>
+          <w:color w:val="005C84" w:themeColor="text1"/>
+          <w:spacing w:val="0"/>
+          <w:sz w:val="18"/>
+        </w:rPr>
+        <w:t>Test-       1</w:t>
+      </w:r>
+      <w:r>
+        <w:rPr>
+          <w:rStyle w:val="BookTitle"/>
+          <w:bCs w:val="0"/>
+          <w:color w:val="005C84" w:themeColor="text1"/>
+          <w:spacing w:val="0"/>
+          <w:sz w:val="18"/>
+        </w:rPr>
+        <w:t>0,000</w:t>
+      </w:r>
+      <w:r>
+        <w:rPr>
+          <w:rStyle w:val="BookTitle"/>
+          <w:bCs w:val="0"/>
+          <w:color w:val="005C84" w:themeColor="text1"/>
+          <w:spacing w:val="0"/>
+          <w:sz w:val="18"/>
+        </w:rPr>
+        <w:t xml:space="preserve">                </w:t>
+      </w:r>
+      <w:r>
+        <w:rPr>
+          <w:rStyle w:val="BookTitle"/>
+          <w:bCs w:val="0"/>
+          <w:color w:val="005C84" w:themeColor="text1"/>
+          <w:spacing w:val="0"/>
+          <w:sz w:val="18"/>
+        </w:rPr>
+        <w:t xml:space="preserve"> </w:t>
+      </w:r>
+      <w:r>
+        <w:rPr>
+          <w:rStyle w:val="BookTitle"/>
+          <w:bCs w:val="0"/>
+          <w:color w:val="005C84" w:themeColor="text1"/>
+          <w:spacing w:val="0"/>
+          <w:sz w:val="18"/>
+        </w:rPr>
+        <w:t xml:space="preserve">  9,</w:t>
+      </w:r>
+      <w:r>
+        <w:rPr>
+          <w:rStyle w:val="BookTitle"/>
+          <w:bCs w:val="0"/>
+          <w:color w:val="005C84" w:themeColor="text1"/>
+          <w:spacing w:val="0"/>
+          <w:sz w:val="18"/>
+        </w:rPr>
+        <w:t>8</w:t>
+      </w:r>
+      <w:r>
+        <w:rPr>
+          <w:rStyle w:val="BookTitle"/>
+          <w:bCs w:val="0"/>
+          <w:color w:val="005C84" w:themeColor="text1"/>
+          <w:spacing w:val="0"/>
+          <w:sz w:val="18"/>
+        </w:rPr>
+        <w:t>9</w:t>
+      </w:r>
+      <w:r>
+        <w:rPr>
+          <w:rStyle w:val="BookTitle"/>
+          <w:bCs w:val="0"/>
+          <w:color w:val="005C84" w:themeColor="text1"/>
+          <w:spacing w:val="0"/>
+          <w:sz w:val="18"/>
+        </w:rPr>
+        <w:t>0,100</w:t>
+      </w:r>
+      <w:r>
+        <w:rPr>
+          <w:rStyle w:val="BookTitle"/>
+          <w:bCs w:val="0"/>
+          <w:color w:val="005C84" w:themeColor="text1"/>
+          <w:spacing w:val="0"/>
+          <w:sz w:val="18"/>
+        </w:rPr>
+        <w:t xml:space="preserve">          9,</w:t>
+      </w:r>
+      <w:r>
+        <w:rPr>
+          <w:rStyle w:val="BookTitle"/>
+          <w:bCs w:val="0"/>
+          <w:color w:val="005C84" w:themeColor="text1"/>
+          <w:spacing w:val="0"/>
+          <w:sz w:val="18"/>
+        </w:rPr>
+        <w:t>90</w:t>
+      </w:r>
+      <w:r>
+        <w:rPr>
+          <w:rStyle w:val="BookTitle"/>
+          <w:bCs w:val="0"/>
+          <w:color w:val="005C84" w:themeColor="text1"/>
+          <w:spacing w:val="0"/>
+          <w:sz w:val="18"/>
+        </w:rPr>
+        <w:t>0,100</w:t>
+      </w:r>
+      <w:r>
+        <w:rPr>
+          <w:rStyle w:val="BookTitle"/>
+          <w:bCs w:val="0"/>
+          <w:color w:val="005C84" w:themeColor="text1"/>
+          <w:spacing w:val="0"/>
+          <w:sz w:val="18"/>
+        </w:rPr>
+        <w:t xml:space="preserve">  </w:t>
+      </w:r>
+    </w:p>
+    <w:p>
+      <w:pPr>
+        <w:rPr>
+          <w:rStyle w:val="BookTitle"/>
+          <w:bCs w:val="0"/>
+          <w:color w:val="005C84" w:themeColor="text1"/>
+          <w:spacing w:val="0"/>
+          <w:sz w:val="18"/>
+        </w:rPr>
+      </w:pPr>
+      <w:r>
+        <w:rPr>
+          <w:rStyle w:val="BookTitle"/>
+          <w:bCs w:val="0"/>
+          <w:color w:val="005C84" w:themeColor="text1"/>
+          <w:spacing w:val="0"/>
+          <w:sz w:val="18"/>
+        </w:rPr>
+        <w:t xml:space="preserve"> Total      100</w:t>
+      </w:r>
+      <w:r>
+        <w:rPr>
+          <w:rStyle w:val="BookTitle"/>
+          <w:bCs w:val="0"/>
+          <w:color w:val="005C84" w:themeColor="text1"/>
+          <w:spacing w:val="0"/>
+          <w:sz w:val="18"/>
+        </w:rPr>
+        <w:t>,000</w:t>
+      </w:r>
+      <w:r>
+        <w:rPr>
+          <w:rStyle w:val="BookTitle"/>
+          <w:bCs w:val="0"/>
+          <w:color w:val="005C84" w:themeColor="text1"/>
+          <w:spacing w:val="0"/>
+          <w:sz w:val="18"/>
+        </w:rPr>
+        <w:t xml:space="preserve">                 9,900</w:t>
+      </w:r>
+      <w:r>
+        <w:rPr>
+          <w:rStyle w:val="BookTitle"/>
+          <w:bCs w:val="0"/>
+          <w:color w:val="005C84" w:themeColor="text1"/>
+          <w:spacing w:val="0"/>
+          <w:sz w:val="18"/>
+        </w:rPr>
+        <w:t>,000</w:t>
+      </w:r>
+      <w:r>
+        <w:rPr>
+          <w:rStyle w:val="BookTitle"/>
+          <w:bCs w:val="0"/>
+          <w:color w:val="005C84" w:themeColor="text1"/>
+          <w:spacing w:val="0"/>
+          <w:sz w:val="18"/>
+        </w:rPr>
+        <w:t xml:space="preserve">          10,000</w:t>
+      </w:r>
+      <w:r>
+        <w:rPr>
+          <w:rStyle w:val="BookTitle"/>
+          <w:bCs w:val="0"/>
+          <w:color w:val="005C84" w:themeColor="text1"/>
+          <w:spacing w:val="0"/>
+          <w:sz w:val="18"/>
+        </w:rPr>
+        <w:t>,000</w:t>
+      </w:r>
+      <w:r>
+        <w:rPr>
+          <w:rStyle w:val="BookTitle"/>
+          <w:bCs w:val="0"/>
+          <w:color w:val="005C84" w:themeColor="text1"/>
+          <w:spacing w:val="0"/>
+          <w:sz w:val="18"/>
+        </w:rPr>
+        <w:t xml:space="preserve">  </w:t>
+      </w:r>
+    </w:p>
+    <w:p>
+      <w:pPr>
+        <w:rPr>
+          <w:rStyle w:val="BookTitle"/>
+          <w:bCs w:val="0"/>
+          <w:color w:val="005C84" w:themeColor="text1"/>
+          <w:spacing w:val="0"/>
+          <w:sz w:val="18"/>
+        </w:rPr>
+      </w:pPr>
+      <w:r>
+        <w:rPr>
+          <w:rStyle w:val="BookTitle"/>
+          <w:bCs w:val="0"/>
+          <w:color w:val="005C84" w:themeColor="text1"/>
+          <w:spacing w:val="0"/>
+          <w:sz w:val="18"/>
+        </w:rPr>
+        <w:t>Now the probability that patient</w:t>
+      </w:r>
+      <w:r>
+        <w:rPr>
+          <w:rStyle w:val="BookTitle"/>
+          <w:bCs w:val="0"/>
+          <w:color w:val="005C84" w:themeColor="text1"/>
+          <w:spacing w:val="0"/>
+          <w:sz w:val="18"/>
+        </w:rPr>
+        <w:t xml:space="preserve"> has disease</w:t>
+      </w:r>
+      <w:r>
+        <w:rPr>
+          <w:rStyle w:val="BookTitle"/>
+          <w:bCs w:val="0"/>
+          <w:color w:val="005C84" w:themeColor="text1"/>
+          <w:spacing w:val="0"/>
+          <w:sz w:val="18"/>
+        </w:rPr>
+        <w:t xml:space="preserve"> </w:t>
+      </w:r>
+      <w:r>
+        <w:rPr>
+          <w:rStyle w:val="BookTitle"/>
+          <w:bCs w:val="0"/>
+          <w:color w:val="005C84" w:themeColor="text1"/>
+          <w:spacing w:val="0"/>
+          <w:sz w:val="18"/>
+        </w:rPr>
+        <w:t xml:space="preserve">given that it </w:t>
+      </w:r>
+      <w:r>
+        <w:rPr>
+          <w:rStyle w:val="BookTitle"/>
+          <w:bCs w:val="0"/>
+          <w:color w:val="005C84" w:themeColor="text1"/>
+          <w:spacing w:val="0"/>
+          <w:sz w:val="18"/>
+        </w:rPr>
+        <w:t>tests positive is having the probability of 90000/189900=0.90 chan</w:t>
+      </w:r>
+      <w:r>
+        <w:rPr>
+          <w:rStyle w:val="BookTitle"/>
+          <w:bCs w:val="0"/>
+          <w:color w:val="005C84" w:themeColor="text1"/>
+          <w:spacing w:val="0"/>
+          <w:sz w:val="18"/>
+        </w:rPr>
+        <w:t>c</w:t>
+      </w:r>
+      <w:r>
+        <w:rPr>
+          <w:rStyle w:val="BookTitle"/>
+          <w:bCs w:val="0"/>
+          <w:color w:val="005C84" w:themeColor="text1"/>
+          <w:spacing w:val="0"/>
+          <w:sz w:val="18"/>
+        </w:rPr>
+        <w:t>e of correct diagnosis</w:t>
+      </w:r>
+    </w:p>
+    <w:p>
+      <w:pPr>
+        <w:rPr>
+          <w:rStyle w:val="BookTitle"/>
+          <w:bCs w:val="0"/>
+          <w:color w:val="005C84" w:themeColor="text1"/>
+          <w:spacing w:val="0"/>
+          <w:sz w:val="18"/>
+        </w:rPr>
+      </w:pPr>
+      <w:r>
+        <w:rPr>
+          <w:rStyle w:val="BookTitle"/>
+          <w:bCs w:val="0"/>
+          <w:color w:val="005C84" w:themeColor="text1"/>
+          <w:spacing w:val="0"/>
+          <w:sz w:val="18"/>
+        </w:rPr>
+        <w:t>So Looking at this scenario Test B is better</w:t>
+      </w:r>
+      <w:r>
+        <w:rPr>
+          <w:rStyle w:val="BookTitle"/>
+          <w:bCs w:val="0"/>
+          <w:color w:val="005C84" w:themeColor="text1"/>
+          <w:spacing w:val="0"/>
+          <w:sz w:val="18"/>
+        </w:rPr>
+        <w:t xml:space="preserve"> as it’s able to diagnose the scenario that when doctor is getting the test as positive and able to detect the disease</w:t>
+      </w:r>
+      <w:r>
+        <w:rPr>
+          <w:rStyle w:val="BookTitle"/>
+          <w:bCs w:val="0"/>
+          <w:color w:val="005C84" w:themeColor="text1"/>
+          <w:spacing w:val="0"/>
+          <w:sz w:val="18"/>
+        </w:rPr>
+        <w:t>.</w:t>
+      </w:r>
+      <w:r>
+        <w:rPr>
+          <w:rStyle w:val="BookTitle"/>
+          <w:bCs w:val="0"/>
+          <w:color w:val="005C84" w:themeColor="text1"/>
+          <w:spacing w:val="0"/>
+          <w:sz w:val="18"/>
+        </w:rPr>
+        <w:t xml:space="preserve"> </w:t>
+      </w:r>
+    </w:p>
+    <w:p>
+      <w:pPr>
+        <w:rPr>
+          <w:rStyle w:val="BookTitle"/>
+          <w:bCs w:val="0"/>
+          <w:color w:val="005C84" w:themeColor="text1"/>
+          <w:spacing w:val="0"/>
+          <w:sz w:val="18"/>
+        </w:rPr>
+      </w:pPr>
+      <w:r>
+        <w:rPr>
+          <w:rStyle w:val="BookTitle"/>
+          <w:bCs w:val="0"/>
+          <w:color w:val="005C84" w:themeColor="text1"/>
+          <w:spacing w:val="0"/>
+          <w:sz w:val="18"/>
+        </w:rPr>
+        <w:t>We can also look at 2 other metrics for comparison accuracy as well as F score:</w:t>
+      </w:r>
+    </w:p>
+    <w:p>
+      <w:pPr>
+        <w:rPr>
+          <w:rStyle w:val="BookTitle"/>
+          <w:bCs w:val="0"/>
+          <w:color w:val="005C84" w:themeColor="text1"/>
+          <w:spacing w:val="0"/>
+          <w:sz w:val="18"/>
+        </w:rPr>
+      </w:pPr>
+    </w:p>
+    <w:p>
+      <w:pPr>
+        <w:rPr>
+          <w:rStyle w:val="BookTitle"/>
+          <w:bCs w:val="0"/>
+          <w:color w:val="005C84" w:themeColor="text1"/>
+          <w:spacing w:val="0"/>
+          <w:sz w:val="18"/>
+        </w:rPr>
+      </w:pPr>
+      <w:r>
+        <w:rPr>
+          <w:rStyle w:val="BookTitle"/>
+          <w:bCs w:val="0"/>
+          <w:color w:val="005C84" w:themeColor="text1"/>
+          <w:spacing w:val="0"/>
+          <w:sz w:val="18"/>
+        </w:rPr>
+        <w:t xml:space="preserve">Accuracy: </w:t>
+      </w:r>
+      <w:r>
+        <w:rPr>
+          <w:rFonts w:ascii="Arial" w:hAnsi="Arial" w:cs="Arial"/>
+          <w:color w:val="242729"/>
+          <w:sz w:val="15"/>
+          <w:szCs w:val="15"/>
+          <w:shd w:val="clear" w:color="auto" w:fill="FFFFFF"/>
+        </w:rPr>
+        <w:t>(TP + TN) / (TP + TN + FP + FN)</w:t>
+      </w:r>
+    </w:p>
+    <w:p>
+      <w:pPr>
+        <w:rPr>
+          <w:rStyle w:val="BookTitle"/>
+          <w:bCs w:val="0"/>
+          <w:color w:val="005C84" w:themeColor="text1"/>
+          <w:spacing w:val="0"/>
+          <w:sz w:val="18"/>
+        </w:rPr>
+      </w:pPr>
+      <w:r>
+        <w:rPr>
+          <w:rStyle w:val="BookTitle"/>
+          <w:bCs w:val="0"/>
+          <w:color w:val="005C84" w:themeColor="text1"/>
+          <w:spacing w:val="0"/>
+          <w:sz w:val="18"/>
+        </w:rPr>
+        <w:t xml:space="preserve">Test A: </w:t>
+      </w:r>
+      <w:r>
+        <w:rPr>
+          <w:rFonts w:ascii="Arial" w:hAnsi="Arial" w:cs="Arial"/>
+          <w:color w:val="242729"/>
+          <w:sz w:val="15"/>
+          <w:szCs w:val="15"/>
+          <w:shd w:val="clear" w:color="auto" w:fill="FFFFFF"/>
+        </w:rPr>
+        <w:t xml:space="preserve">= </w:t>
+      </w:r>
+      <w:r>
+        <w:rPr>
+          <w:rFonts w:ascii="Arial" w:hAnsi="Arial" w:cs="Arial"/>
+          <w:color w:val="242729"/>
+          <w:sz w:val="15"/>
+          <w:szCs w:val="15"/>
+          <w:shd w:val="clear" w:color="auto" w:fill="FFFFFF"/>
+        </w:rPr>
+        <w:t>99</w:t>
+      </w:r>
+      <w:r>
+        <w:rPr>
+          <w:rFonts w:ascii="Arial" w:hAnsi="Arial" w:cs="Arial"/>
+          <w:color w:val="242729"/>
+          <w:sz w:val="15"/>
+          <w:szCs w:val="15"/>
+          <w:shd w:val="clear" w:color="auto" w:fill="FFFFFF"/>
+        </w:rPr>
+        <w:t>,</w:t>
+      </w:r>
+      <w:r>
+        <w:rPr>
+          <w:rFonts w:ascii="Arial" w:hAnsi="Arial" w:cs="Arial"/>
+          <w:color w:val="242729"/>
+          <w:sz w:val="15"/>
+          <w:szCs w:val="15"/>
+          <w:shd w:val="clear" w:color="auto" w:fill="FFFFFF"/>
+        </w:rPr>
+        <w:t>000</w:t>
+      </w:r>
+      <w:r>
+        <w:rPr>
+          <w:rFonts w:ascii="Arial" w:hAnsi="Arial" w:cs="Arial"/>
+          <w:color w:val="242729"/>
+          <w:sz w:val="15"/>
+          <w:szCs w:val="15"/>
+          <w:shd w:val="clear" w:color="auto" w:fill="FFFFFF"/>
+        </w:rPr>
+        <w:t>+</w:t>
+      </w:r>
+      <w:r>
+        <w:rPr>
+          <w:rFonts w:ascii="Arial" w:hAnsi="Arial" w:cs="Arial"/>
+          <w:color w:val="242729"/>
+          <w:sz w:val="15"/>
+          <w:szCs w:val="15"/>
+          <w:shd w:val="clear" w:color="auto" w:fill="FFFFFF"/>
+        </w:rPr>
+        <w:t>9</w:t>
+      </w:r>
+      <w:r>
+        <w:rPr>
+          <w:rFonts w:ascii="Arial" w:hAnsi="Arial" w:cs="Arial"/>
+          <w:color w:val="242729"/>
+          <w:sz w:val="15"/>
+          <w:szCs w:val="15"/>
+          <w:shd w:val="clear" w:color="auto" w:fill="FFFFFF"/>
+        </w:rPr>
+        <w:t>,</w:t>
+      </w:r>
+      <w:r>
+        <w:rPr>
+          <w:rFonts w:ascii="Arial" w:hAnsi="Arial" w:cs="Arial"/>
+          <w:color w:val="242729"/>
+          <w:sz w:val="15"/>
+          <w:szCs w:val="15"/>
+          <w:shd w:val="clear" w:color="auto" w:fill="FFFFFF"/>
+        </w:rPr>
+        <w:t>801</w:t>
+      </w:r>
+      <w:r>
+        <w:rPr>
+          <w:rFonts w:ascii="Arial" w:hAnsi="Arial" w:cs="Arial"/>
+          <w:color w:val="242729"/>
+          <w:sz w:val="15"/>
+          <w:szCs w:val="15"/>
+          <w:shd w:val="clear" w:color="auto" w:fill="FFFFFF"/>
+        </w:rPr>
+        <w:t>,</w:t>
+      </w:r>
+      <w:r>
+        <w:rPr>
+          <w:rFonts w:ascii="Arial" w:hAnsi="Arial" w:cs="Arial"/>
+          <w:color w:val="242729"/>
+          <w:sz w:val="15"/>
+          <w:szCs w:val="15"/>
+          <w:shd w:val="clear" w:color="auto" w:fill="FFFFFF"/>
+        </w:rPr>
+        <w:t>000</w:t>
+      </w:r>
+      <w:r>
+        <w:rPr>
+          <w:rFonts w:ascii="Arial" w:hAnsi="Arial" w:cs="Arial"/>
+          <w:color w:val="242729"/>
+          <w:sz w:val="15"/>
+          <w:szCs w:val="15"/>
+          <w:shd w:val="clear" w:color="auto" w:fill="FFFFFF"/>
+        </w:rPr>
+        <w:t>/</w:t>
+      </w:r>
+      <w:r>
+        <w:rPr>
+          <w:rStyle w:val="BookTitle"/>
+          <w:bCs w:val="0"/>
+          <w:color w:val="005C84" w:themeColor="text1"/>
+          <w:spacing w:val="0"/>
+          <w:sz w:val="18"/>
+        </w:rPr>
+        <w:t>99,000+9,801,000+99,000+1,000=0.99</w:t>
+      </w:r>
+    </w:p>
+    <w:p>
+      <w:pPr>
+        <w:rPr>
+          <w:rStyle w:val="BookTitle"/>
+          <w:bCs w:val="0"/>
+          <w:color w:val="005C84" w:themeColor="text1"/>
+          <w:spacing w:val="0"/>
+          <w:sz w:val="18"/>
+        </w:rPr>
+      </w:pPr>
+      <w:r>
+        <w:rPr>
+          <w:rStyle w:val="BookTitle"/>
+          <w:bCs w:val="0"/>
+          <w:color w:val="005C84" w:themeColor="text1"/>
+          <w:spacing w:val="0"/>
+          <w:sz w:val="18"/>
+        </w:rPr>
+        <w:t xml:space="preserve">Test B = 90,000+9,890,100/90,000+9,890,100+ </w:t>
+      </w:r>
+      <w:r>
+        <w:rPr>
+          <w:rStyle w:val="BookTitle"/>
+          <w:bCs w:val="0"/>
+          <w:color w:val="005C84" w:themeColor="text1"/>
+          <w:spacing w:val="0"/>
+          <w:sz w:val="18"/>
+        </w:rPr>
+        <w:t>9,900+ 10,000=0.998</w:t>
+      </w:r>
+    </w:p>
+    <w:p>
+      <w:pPr>
+        <w:rPr>
+          <w:rStyle w:val="BookTitle"/>
+          <w:bCs w:val="0"/>
+          <w:color w:val="005C84" w:themeColor="text1"/>
+          <w:spacing w:val="0"/>
+          <w:sz w:val="18"/>
+        </w:rPr>
+      </w:pPr>
+      <w:r>
+        <w:rPr>
+          <w:rStyle w:val="BookTitle"/>
+          <w:bCs w:val="0"/>
+          <w:color w:val="005C84" w:themeColor="text1"/>
+          <w:spacing w:val="0"/>
+          <w:sz w:val="18"/>
+        </w:rPr>
+        <w:lastRenderedPageBreak/>
+        <w:t>Here test B has higher accuracy</w:t>
+      </w:r>
+      <w:r>
+        <w:rPr>
+          <w:rStyle w:val="BookTitle"/>
+          <w:bCs w:val="0"/>
+          <w:color w:val="005C84" w:themeColor="text1"/>
+          <w:spacing w:val="0"/>
+          <w:sz w:val="18"/>
+        </w:rPr>
+        <w:t xml:space="preserve"> so </w:t>
+      </w:r>
+      <w:proofErr w:type="spellStart"/>
+      <w:proofErr w:type="gramStart"/>
+      <w:r>
+        <w:rPr>
+          <w:rStyle w:val="BookTitle"/>
+          <w:bCs w:val="0"/>
+          <w:color w:val="005C84" w:themeColor="text1"/>
+          <w:spacing w:val="0"/>
+          <w:sz w:val="18"/>
+        </w:rPr>
+        <w:t>its</w:t>
+      </w:r>
+      <w:proofErr w:type="spellEnd"/>
+      <w:proofErr w:type="gramEnd"/>
+      <w:r>
+        <w:rPr>
+          <w:rStyle w:val="BookTitle"/>
+          <w:bCs w:val="0"/>
+          <w:color w:val="005C84" w:themeColor="text1"/>
+          <w:spacing w:val="0"/>
+          <w:sz w:val="18"/>
+        </w:rPr>
+        <w:t xml:space="preserve"> better.</w:t>
+      </w:r>
+    </w:p>
+    <w:p>
+      <w:pPr>
+        <w:pStyle w:val="ListParagraph"/>
+        <w:rPr>
+          <w:rStyle w:val="BookTitle"/>
+          <w:bCs w:val="0"/>
+          <w:color w:val="005C84" w:themeColor="text1"/>
+          <w:spacing w:val="0"/>
+          <w:sz w:val="18"/>
+        </w:rPr>
+      </w:pPr>
+    </w:p>
+    <w:p>
+      <w:pPr>
+        <w:pStyle w:val="ListParagraph"/>
+        <w:rPr>
+          <w:rStyle w:val="BookTitle"/>
+          <w:bCs w:val="0"/>
+          <w:color w:val="005C84" w:themeColor="text1"/>
+          <w:spacing w:val="0"/>
+          <w:sz w:val="18"/>
+        </w:rPr>
+      </w:pPr>
+    </w:p>
+    <w:p>
+      <w:pPr>
+        <w:rPr>
+          <w:rStyle w:val="BookTitle"/>
+          <w:bCs w:val="0"/>
+          <w:color w:val="005C84" w:themeColor="text1"/>
+          <w:spacing w:val="0"/>
+          <w:sz w:val="18"/>
+        </w:rPr>
+      </w:pPr>
+    </w:p>
+    <w:p>
+      <w:pPr>
+        <w:rPr>
+          <w:rStyle w:val="BookTitle"/>
+          <w:bCs w:val="0"/>
+          <w:color w:val="005C84" w:themeColor="text1"/>
+          <w:spacing w:val="0"/>
+          <w:sz w:val="18"/>
+        </w:rPr>
+      </w:pPr>
+      <w:r>
+        <w:rPr>
+          <w:rStyle w:val="BookTitle"/>
+          <w:bCs w:val="0"/>
+          <w:color w:val="005C84" w:themeColor="text1"/>
+          <w:spacing w:val="0"/>
+          <w:sz w:val="18"/>
+        </w:rPr>
         <w:t>http://sphweb.bumc.bu.edu/otlt/mph-modules/bs/bs704_probability/bs704_probability6.html</w:t>
       </w:r>
     </w:p>
@@ -380,7 +2362,6 @@
           <w:sz w:val="18"/>
           <w:lang w:eastAsia="en-GB"/>
         </w:rPr>
-        <w:lastRenderedPageBreak/>
         <w:drawing>
           <wp:inline distT="0" distB="0" distL="0" distR="0">
             <wp:extent cx="6645910" cy="3736135"/>
@@ -510,7 +2491,7 @@
             <w:rStyle w:val="BookTitle"/>
             <w:noProof/>
           </w:rPr>
-          <w:t>2</w:t>
+          <w:t>4</w:t>
         </w:r>
         <w:r>
           <w:rPr>
@@ -1018,6 +2999,118 @@
     </w:lvl>
   </w:abstractNum>
   <w:abstractNum w:abstractNumId="4">
+    <w:nsid w:val="7A555161"/>
+    <w:multiLevelType w:val="hybridMultilevel"/>
+    <w:tmpl w:val="FCAAB06C"/>
+    <w:lvl w:ilvl="0" w:tplc="89DAF9BA">
+      <w:numFmt w:val="bullet"/>
+      <w:lvlText w:val="-"/>
+      <w:lvlJc w:val="left"/>
+      <w:pPr>
+        <w:ind w:left="720" w:hanging="360"/>
+      </w:pPr>
+      <w:rPr>
+        <w:rFonts w:ascii="Arial" w:eastAsiaTheme="minorHAnsi" w:hAnsi="Arial" w:cs="Arial" w:hint="default"/>
+      </w:rPr>
+    </w:lvl>
+    <w:lvl w:ilvl="1" w:tplc="08090003" w:tentative="1">
+      <w:start w:val="1"/>
+      <w:numFmt w:val="bullet"/>
+      <w:lvlText w:val="o"/>
+      <w:lvlJc w:val="left"/>
+      <w:pPr>
+        <w:ind w:left="1440" w:hanging="360"/>
+      </w:pPr>
+      <w:rPr>
+        <w:rFonts w:ascii="Courier New" w:hAnsi="Courier New" w:cs="Courier New" w:hint="default"/>
+      </w:rPr>
+    </w:lvl>
+    <w:lvl w:ilvl="2" w:tplc="08090005" w:tentative="1">
+      <w:start w:val="1"/>
+      <w:numFmt w:val="bullet"/>
+      <w:lvlText w:val=""/>
+      <w:lvlJc w:val="left"/>
+      <w:pPr>
+        <w:ind w:left="2160" w:hanging="360"/>
+      </w:pPr>
+      <w:rPr>
+        <w:rFonts w:ascii="Wingdings" w:hAnsi="Wingdings" w:hint="default"/>
+      </w:rPr>
+    </w:lvl>
+    <w:lvl w:ilvl="3" w:tplc="08090001" w:tentative="1">
+      <w:start w:val="1"/>
+      <w:numFmt w:val="bullet"/>
+      <w:lvlText w:val=""/>
+      <w:lvlJc w:val="left"/>
+      <w:pPr>
+        <w:ind w:left="2880" w:hanging="360"/>
+      </w:pPr>
+      <w:rPr>
+        <w:rFonts w:ascii="Symbol" w:hAnsi="Symbol" w:hint="default"/>
+      </w:rPr>
+    </w:lvl>
+    <w:lvl w:ilvl="4" w:tplc="08090003" w:tentative="1">
+      <w:start w:val="1"/>
+      <w:numFmt w:val="bullet"/>
+      <w:lvlText w:val="o"/>
+      <w:lvlJc w:val="left"/>
+      <w:pPr>
+        <w:ind w:left="3600" w:hanging="360"/>
+      </w:pPr>
+      <w:rPr>
+        <w:rFonts w:ascii="Courier New" w:hAnsi="Courier New" w:cs="Courier New" w:hint="default"/>
+      </w:rPr>
+    </w:lvl>
+    <w:lvl w:ilvl="5" w:tplc="08090005" w:tentative="1">
+      <w:start w:val="1"/>
+      <w:numFmt w:val="bullet"/>
+      <w:lvlText w:val=""/>
+      <w:lvlJc w:val="left"/>
+      <w:pPr>
+        <w:ind w:left="4320" w:hanging="360"/>
+      </w:pPr>
+      <w:rPr>
+        <w:rFonts w:ascii="Wingdings" w:hAnsi="Wingdings" w:hint="default"/>
+      </w:rPr>
+    </w:lvl>
+    <w:lvl w:ilvl="6" w:tplc="08090001" w:tentative="1">
+      <w:start w:val="1"/>
+      <w:numFmt w:val="bullet"/>
+      <w:lvlText w:val=""/>
+      <w:lvlJc w:val="left"/>
+      <w:pPr>
+        <w:ind w:left="5040" w:hanging="360"/>
+      </w:pPr>
+      <w:rPr>
+        <w:rFonts w:ascii="Symbol" w:hAnsi="Symbol" w:hint="default"/>
+      </w:rPr>
+    </w:lvl>
+    <w:lvl w:ilvl="7" w:tplc="08090003" w:tentative="1">
+      <w:start w:val="1"/>
+      <w:numFmt w:val="bullet"/>
+      <w:lvlText w:val="o"/>
+      <w:lvlJc w:val="left"/>
+      <w:pPr>
+        <w:ind w:left="5760" w:hanging="360"/>
+      </w:pPr>
+      <w:rPr>
+        <w:rFonts w:ascii="Courier New" w:hAnsi="Courier New" w:cs="Courier New" w:hint="default"/>
+      </w:rPr>
+    </w:lvl>
+    <w:lvl w:ilvl="8" w:tplc="08090005" w:tentative="1">
+      <w:start w:val="1"/>
+      <w:numFmt w:val="bullet"/>
+      <w:lvlText w:val=""/>
+      <w:lvlJc w:val="left"/>
+      <w:pPr>
+        <w:ind w:left="6480" w:hanging="360"/>
+      </w:pPr>
+      <w:rPr>
+        <w:rFonts w:ascii="Wingdings" w:hAnsi="Wingdings" w:hint="default"/>
+      </w:rPr>
+    </w:lvl>
+  </w:abstractNum>
+  <w:abstractNum w:abstractNumId="5">
     <w:nsid w:val="7E960E24"/>
     <w:multiLevelType w:val="hybridMultilevel"/>
     <w:tmpl w:val="52D2A2DC"/>
@@ -1144,6 +3237,9 @@
     <w:abstractNumId w:val="3"/>
   </w:num>
   <w:num w:numId="5">
+    <w:abstractNumId w:val="5"/>
+  </w:num>
+  <w:num w:numId="6">
     <w:abstractNumId w:val="4"/>
   </w:num>
 </w:numbering>
@@ -1687,6 +3783,29 @@
       <w:u w:val="single"/>
     </w:rPr>
   </w:style>
+  <w:style w:type="character" w:customStyle="1" w:styleId="apple-converted-space">
+    <w:name w:val="apple-converted-space"/>
+    <w:basedOn w:val="DefaultParagraphFont"/>
+    <w:rsid w:val="007C3B09"/>
+  </w:style>
+  <w:style w:type="paragraph" w:styleId="NormalWeb">
+    <w:name w:val="Normal (Web)"/>
+    <w:basedOn w:val="Normal"/>
+    <w:uiPriority w:val="99"/>
+    <w:semiHidden/>
+    <w:unhideWhenUsed/>
+    <w:rsid w:val="002A0CFE"/>
+    <w:pPr>
+      <w:spacing w:before="100" w:beforeAutospacing="1" w:after="100" w:afterAutospacing="1" w:line="240" w:lineRule="auto"/>
+    </w:pPr>
+    <w:rPr>
+      <w:rFonts w:ascii="Times New Roman" w:eastAsia="Times New Roman" w:hAnsi="Times New Roman" w:cs="Times New Roman"/>
+      <w:color w:val="auto"/>
+      <w:sz w:val="24"/>
+      <w:szCs w:val="24"/>
+      <w:lang w:eastAsia="en-GB"/>
+    </w:rPr>
+  </w:style>
 </w:styles>
 </file>
 
@@ -1945,7 +4064,7 @@
   <a:extraClrSchemeLst/>
   <a:extLst>
     <a:ext uri="{05A4C25C-085E-4340-85A3-A5531E510DB2}">
-      <thm15:themeFamily xmlns="" xmlns:thm15="http://schemas.microsoft.com/office/thememl/2012/main" name="StandardChartered_GlobalTemplate" id="{8AA814C4-A578-42A8-85A9-298523698715}" vid="{F837474E-8CD5-4CDA-B6A2-5B081F46A0D7}"/>
+      <thm15:themeFamily xmlns:thm15="http://schemas.microsoft.com/office/thememl/2012/main" xmlns="" name="StandardChartered_GlobalTemplate" id="{8AA814C4-A578-42A8-85A9-298523698715}" vid="{F837474E-8CD5-4CDA-B6A2-5B081F46A0D7}"/>
     </a:ext>
   </a:extLst>
 </a:theme>
@@ -1956,7 +4075,7 @@
 </file>
 
 <file path=customXml/itemProps1.xml><?xml version="1.0" encoding="utf-8"?>
-<ds:datastoreItem xmlns:ds="http://schemas.openxmlformats.org/officeDocument/2006/customXml" ds:itemID="{12634A0F-F053-41C1-AFBD-E21CA93E9CDB}">
+<ds:datastoreItem xmlns:ds="http://schemas.openxmlformats.org/officeDocument/2006/customXml" ds:itemID="{C10FDC25-452F-4F4F-8965-479B5278D621}">
   <ds:schemaRefs>
     <ds:schemaRef ds:uri="http://schemas.openxmlformats.org/officeDocument/2006/bibliography"/>
   </ds:schemaRefs>
